--- a/docs/reports/CS838 Data Science project progress report.docx
+++ b/docs/reports/CS838 Data Science project progress report.docx
@@ -17,8 +17,6 @@
           <w:szCs w:val="32"/>
         </w:rPr>
       </w:pPr>
-      <w:bookmarkStart w:id="0" w:name="_GoBack"/>
-      <w:bookmarkEnd w:id="0"/>
       <w:r>
         <w:rPr>
           <w:rFonts w:ascii="Arial" w:hAnsi="Arial" w:cs="Arial"/>
@@ -4054,7 +4052,34 @@
           <w:sz w:val="20"/>
           <w:szCs w:val="20"/>
         </w:rPr>
-        <w:t xml:space="preserve"> since 1970. However, there are some decreases embedded between increases. After some research on [website], we find the correlation between financial </w:t>
+        <w:t xml:space="preserve"> since 1970. However, there are some decreases embedded between increases. </w:t>
+      </w:r>
+      <w:r>
+        <w:rPr>
+          <w:rFonts w:ascii="Lucida Grande" w:eastAsia="Times New Roman" w:hAnsi="Lucida Grande" w:cs="Lucida Grande"/>
+          <w:color w:val="000000" w:themeColor="text1"/>
+          <w:sz w:val="20"/>
+          <w:szCs w:val="20"/>
+        </w:rPr>
+        <w:t xml:space="preserve">After some research on </w:t>
+      </w:r>
+      <w:r>
+        <w:rPr>
+          <w:rFonts w:ascii="Lucida Grande" w:eastAsia="Times New Roman" w:hAnsi="Lucida Grande" w:cs="Lucida Grande" w:hint="eastAsia"/>
+          <w:color w:val="000000" w:themeColor="text1"/>
+          <w:sz w:val="20"/>
+          <w:szCs w:val="20"/>
+        </w:rPr>
+        <w:t>[1]</w:t>
+      </w:r>
+      <w:r>
+        <w:rPr>
+          <w:rFonts w:ascii="Lucida Grande" w:eastAsia="Times New Roman" w:hAnsi="Lucida Grande" w:cs="Lucida Grande"/>
+          <w:color w:val="000000" w:themeColor="text1"/>
+          <w:sz w:val="20"/>
+          <w:szCs w:val="20"/>
+        </w:rPr>
+        <w:t xml:space="preserve">, we find the correlation between financial </w:t>
       </w:r>
       <w:r>
         <w:rPr>
@@ -4288,7 +4313,7 @@
     <w:p>
       <w:pPr>
         <w:rPr>
-          <w:rFonts w:ascii="Lucida Grande" w:eastAsia="Times New Roman" w:hAnsi="Lucida Grande" w:cs="Lucida Grande"/>
+          <w:rFonts w:ascii="Lucida Grande" w:eastAsia="Times New Roman" w:hAnsi="Lucida Grande" w:cs="Lucida Grande" w:hint="eastAsia"/>
           <w:color w:val="000000" w:themeColor="text1"/>
           <w:sz w:val="20"/>
           <w:szCs w:val="20"/>
@@ -4302,6 +4327,15 @@
           <w:szCs w:val="20"/>
         </w:rPr>
         <w:br w:type="page"/>
+      </w:r>
+      <w:r>
+        <w:rPr>
+          <w:rFonts w:ascii="Lucida Grande" w:eastAsia="Times New Roman" w:hAnsi="Lucida Grande" w:cs="Lucida Grande" w:hint="eastAsia"/>
+          <w:color w:val="000000" w:themeColor="text1"/>
+          <w:sz w:val="20"/>
+          <w:szCs w:val="20"/>
+        </w:rPr>
+        <w:t>s</w:t>
       </w:r>
     </w:p>
     <w:p>
@@ -4849,6 +4883,12 @@
       </w:pPr>
     </w:p>
     <w:sectPr>
+      <w:headerReference w:type="even" r:id="rId16"/>
+      <w:headerReference w:type="default" r:id="rId17"/>
+      <w:footerReference w:type="even" r:id="rId18"/>
+      <w:footerReference w:type="default" r:id="rId19"/>
+      <w:headerReference w:type="first" r:id="rId20"/>
+      <w:footerReference w:type="first" r:id="rId21"/>
       <w:pgSz w:w="12240" w:h="15840"/>
       <w:pgMar w:top="1440" w:right="1440" w:bottom="1440" w:left="1440" w:header="720" w:footer="720" w:gutter="0"/>
       <w:cols w:space="720"/>
@@ -4877,6 +4917,58 @@
 </w:endnotes>
 </file>
 
+<file path=word/footer1.xml><?xml version="1.0" encoding="utf-8"?>
+<w:ftr xmlns:wpc="http://schemas.microsoft.com/office/word/2010/wordprocessingCanvas" xmlns:mo="http://schemas.microsoft.com/office/mac/office/2008/main" xmlns:mc="http://schemas.openxmlformats.org/markup-compatibility/2006" xmlns:mv="urn:schemas-microsoft-com:mac:vml" xmlns:o="urn:schemas-microsoft-com:office:office" xmlns:r="http://schemas.openxmlformats.org/officeDocument/2006/relationships" xmlns:m="http://schemas.openxmlformats.org/officeDocument/2006/math" xmlns:v="urn:schemas-microsoft-com:vml" xmlns:wp14="http://schemas.microsoft.com/office/word/2010/wordprocessingDrawing" xmlns:wp="http://schemas.openxmlformats.org/drawingml/2006/wordprocessingDrawing" xmlns:w10="urn:schemas-microsoft-com:office:word" xmlns:w="http://schemas.openxmlformats.org/wordprocessingml/2006/main" xmlns:w14="http://schemas.microsoft.com/office/word/2010/wordml" xmlns:w15="http://schemas.microsoft.com/office/word/2012/wordml" xmlns:wpg="http://schemas.microsoft.com/office/word/2010/wordprocessingGroup" xmlns:wpi="http://schemas.microsoft.com/office/word/2010/wordprocessingInk" xmlns:wne="http://schemas.microsoft.com/office/word/2006/wordml" xmlns:wps="http://schemas.microsoft.com/office/word/2010/wordprocessingShape" mc:Ignorable="w14 w15 wp14">
+  <w:p>
+    <w:pPr>
+      <w:pStyle w:val="Footer"/>
+    </w:pPr>
+  </w:p>
+</w:ftr>
+</file>
+
+<file path=word/footer2.xml><?xml version="1.0" encoding="utf-8"?>
+<w:ftr xmlns:wpc="http://schemas.microsoft.com/office/word/2010/wordprocessingCanvas" xmlns:mo="http://schemas.microsoft.com/office/mac/office/2008/main" xmlns:mc="http://schemas.openxmlformats.org/markup-compatibility/2006" xmlns:mv="urn:schemas-microsoft-com:mac:vml" xmlns:o="urn:schemas-microsoft-com:office:office" xmlns:r="http://schemas.openxmlformats.org/officeDocument/2006/relationships" xmlns:m="http://schemas.openxmlformats.org/officeDocument/2006/math" xmlns:v="urn:schemas-microsoft-com:vml" xmlns:wp14="http://schemas.microsoft.com/office/word/2010/wordprocessingDrawing" xmlns:wp="http://schemas.openxmlformats.org/drawingml/2006/wordprocessingDrawing" xmlns:w10="urn:schemas-microsoft-com:office:word" xmlns:w="http://schemas.openxmlformats.org/wordprocessingml/2006/main" xmlns:w14="http://schemas.microsoft.com/office/word/2010/wordml" xmlns:w15="http://schemas.microsoft.com/office/word/2012/wordml" xmlns:wpg="http://schemas.microsoft.com/office/word/2010/wordprocessingGroup" xmlns:wpi="http://schemas.microsoft.com/office/word/2010/wordprocessingInk" xmlns:wne="http://schemas.microsoft.com/office/word/2006/wordml" xmlns:wps="http://schemas.microsoft.com/office/word/2010/wordprocessingShape" mc:Ignorable="w14 w15 wp14">
+  <w:p>
+    <w:pPr>
+      <w:pStyle w:val="Footer"/>
+      <w:rPr>
+        <w:rFonts w:hint="eastAsia"/>
+        <w:sz w:val="16"/>
+        <w:szCs w:val="16"/>
+      </w:rPr>
+    </w:pPr>
+    <w:r>
+      <w:rPr>
+        <w:rFonts w:hint="eastAsia"/>
+        <w:sz w:val="16"/>
+        <w:szCs w:val="16"/>
+      </w:rPr>
+      <w:t xml:space="preserve">[1]: </w:t>
+    </w:r>
+    <w:r>
+      <w:rPr>
+        <w:sz w:val="16"/>
+        <w:szCs w:val="16"/>
+      </w:rPr>
+      <w:t>http://www.ifre.com/a-history-of-the-past-40-years-in-financial-crises/21102949.fullarticle</w:t>
+    </w:r>
+    <w:bookmarkStart w:id="0" w:name="_GoBack"/>
+    <w:bookmarkEnd w:id="0"/>
+  </w:p>
+</w:ftr>
+</file>
+
+<file path=word/footer3.xml><?xml version="1.0" encoding="utf-8"?>
+<w:ftr xmlns:wpc="http://schemas.microsoft.com/office/word/2010/wordprocessingCanvas" xmlns:mo="http://schemas.microsoft.com/office/mac/office/2008/main" xmlns:mc="http://schemas.openxmlformats.org/markup-compatibility/2006" xmlns:mv="urn:schemas-microsoft-com:mac:vml" xmlns:o="urn:schemas-microsoft-com:office:office" xmlns:r="http://schemas.openxmlformats.org/officeDocument/2006/relationships" xmlns:m="http://schemas.openxmlformats.org/officeDocument/2006/math" xmlns:v="urn:schemas-microsoft-com:vml" xmlns:wp14="http://schemas.microsoft.com/office/word/2010/wordprocessingDrawing" xmlns:wp="http://schemas.openxmlformats.org/drawingml/2006/wordprocessingDrawing" xmlns:w10="urn:schemas-microsoft-com:office:word" xmlns:w="http://schemas.openxmlformats.org/wordprocessingml/2006/main" xmlns:w14="http://schemas.microsoft.com/office/word/2010/wordml" xmlns:w15="http://schemas.microsoft.com/office/word/2012/wordml" xmlns:wpg="http://schemas.microsoft.com/office/word/2010/wordprocessingGroup" xmlns:wpi="http://schemas.microsoft.com/office/word/2010/wordprocessingInk" xmlns:wne="http://schemas.microsoft.com/office/word/2006/wordml" xmlns:wps="http://schemas.microsoft.com/office/word/2010/wordprocessingShape" mc:Ignorable="w14 w15 wp14">
+  <w:p>
+    <w:pPr>
+      <w:pStyle w:val="Footer"/>
+    </w:pPr>
+  </w:p>
+</w:ftr>
+</file>
+
 <file path=word/footnotes.xml><?xml version="1.0" encoding="utf-8"?>
 <w:footnotes xmlns:wpc="http://schemas.microsoft.com/office/word/2010/wordprocessingCanvas" xmlns:mo="http://schemas.microsoft.com/office/mac/office/2008/main" xmlns:mc="http://schemas.openxmlformats.org/markup-compatibility/2006" xmlns:mv="urn:schemas-microsoft-com:mac:vml" xmlns:o="urn:schemas-microsoft-com:office:office" xmlns:r="http://schemas.openxmlformats.org/officeDocument/2006/relationships" xmlns:m="http://schemas.openxmlformats.org/officeDocument/2006/math" xmlns:v="urn:schemas-microsoft-com:vml" xmlns:wp14="http://schemas.microsoft.com/office/word/2010/wordprocessingDrawing" xmlns:wp="http://schemas.openxmlformats.org/drawingml/2006/wordprocessingDrawing" xmlns:w10="urn:schemas-microsoft-com:office:word" xmlns:w="http://schemas.openxmlformats.org/wordprocessingml/2006/main" xmlns:w14="http://schemas.microsoft.com/office/word/2010/wordml" xmlns:w15="http://schemas.microsoft.com/office/word/2012/wordml" xmlns:wpg="http://schemas.microsoft.com/office/word/2010/wordprocessingGroup" xmlns:wpi="http://schemas.microsoft.com/office/word/2010/wordprocessingInk" xmlns:wne="http://schemas.microsoft.com/office/word/2006/wordml" xmlns:wps="http://schemas.microsoft.com/office/word/2010/wordprocessingShape" mc:Ignorable="w14 w15 wp14">
   <w:footnote w:type="separator" w:id="-1">
@@ -4894,6 +4986,36 @@
     </w:p>
   </w:footnote>
 </w:footnotes>
+</file>
+
+<file path=word/header1.xml><?xml version="1.0" encoding="utf-8"?>
+<w:hdr xmlns:wpc="http://schemas.microsoft.com/office/word/2010/wordprocessingCanvas" xmlns:mo="http://schemas.microsoft.com/office/mac/office/2008/main" xmlns:mc="http://schemas.openxmlformats.org/markup-compatibility/2006" xmlns:mv="urn:schemas-microsoft-com:mac:vml" xmlns:o="urn:schemas-microsoft-com:office:office" xmlns:r="http://schemas.openxmlformats.org/officeDocument/2006/relationships" xmlns:m="http://schemas.openxmlformats.org/officeDocument/2006/math" xmlns:v="urn:schemas-microsoft-com:vml" xmlns:wp14="http://schemas.microsoft.com/office/word/2010/wordprocessingDrawing" xmlns:wp="http://schemas.openxmlformats.org/drawingml/2006/wordprocessingDrawing" xmlns:w10="urn:schemas-microsoft-com:office:word" xmlns:w="http://schemas.openxmlformats.org/wordprocessingml/2006/main" xmlns:w14="http://schemas.microsoft.com/office/word/2010/wordml" xmlns:w15="http://schemas.microsoft.com/office/word/2012/wordml" xmlns:wpg="http://schemas.microsoft.com/office/word/2010/wordprocessingGroup" xmlns:wpi="http://schemas.microsoft.com/office/word/2010/wordprocessingInk" xmlns:wne="http://schemas.microsoft.com/office/word/2006/wordml" xmlns:wps="http://schemas.microsoft.com/office/word/2010/wordprocessingShape" mc:Ignorable="w14 w15 wp14">
+  <w:p>
+    <w:pPr>
+      <w:pStyle w:val="Header"/>
+    </w:pPr>
+  </w:p>
+</w:hdr>
+</file>
+
+<file path=word/header2.xml><?xml version="1.0" encoding="utf-8"?>
+<w:hdr xmlns:wpc="http://schemas.microsoft.com/office/word/2010/wordprocessingCanvas" xmlns:mo="http://schemas.microsoft.com/office/mac/office/2008/main" xmlns:mc="http://schemas.openxmlformats.org/markup-compatibility/2006" xmlns:mv="urn:schemas-microsoft-com:mac:vml" xmlns:o="urn:schemas-microsoft-com:office:office" xmlns:r="http://schemas.openxmlformats.org/officeDocument/2006/relationships" xmlns:m="http://schemas.openxmlformats.org/officeDocument/2006/math" xmlns:v="urn:schemas-microsoft-com:vml" xmlns:wp14="http://schemas.microsoft.com/office/word/2010/wordprocessingDrawing" xmlns:wp="http://schemas.openxmlformats.org/drawingml/2006/wordprocessingDrawing" xmlns:w10="urn:schemas-microsoft-com:office:word" xmlns:w="http://schemas.openxmlformats.org/wordprocessingml/2006/main" xmlns:w14="http://schemas.microsoft.com/office/word/2010/wordml" xmlns:w15="http://schemas.microsoft.com/office/word/2012/wordml" xmlns:wpg="http://schemas.microsoft.com/office/word/2010/wordprocessingGroup" xmlns:wpi="http://schemas.microsoft.com/office/word/2010/wordprocessingInk" xmlns:wne="http://schemas.microsoft.com/office/word/2006/wordml" xmlns:wps="http://schemas.microsoft.com/office/word/2010/wordprocessingShape" mc:Ignorable="w14 w15 wp14">
+  <w:p>
+    <w:pPr>
+      <w:pStyle w:val="Header"/>
+    </w:pPr>
+  </w:p>
+</w:hdr>
+</file>
+
+<file path=word/header3.xml><?xml version="1.0" encoding="utf-8"?>
+<w:hdr xmlns:wpc="http://schemas.microsoft.com/office/word/2010/wordprocessingCanvas" xmlns:mo="http://schemas.microsoft.com/office/mac/office/2008/main" xmlns:mc="http://schemas.openxmlformats.org/markup-compatibility/2006" xmlns:mv="urn:schemas-microsoft-com:mac:vml" xmlns:o="urn:schemas-microsoft-com:office:office" xmlns:r="http://schemas.openxmlformats.org/officeDocument/2006/relationships" xmlns:m="http://schemas.openxmlformats.org/officeDocument/2006/math" xmlns:v="urn:schemas-microsoft-com:vml" xmlns:wp14="http://schemas.microsoft.com/office/word/2010/wordprocessingDrawing" xmlns:wp="http://schemas.openxmlformats.org/drawingml/2006/wordprocessingDrawing" xmlns:w10="urn:schemas-microsoft-com:office:word" xmlns:w="http://schemas.openxmlformats.org/wordprocessingml/2006/main" xmlns:w14="http://schemas.microsoft.com/office/word/2010/wordml" xmlns:w15="http://schemas.microsoft.com/office/word/2012/wordml" xmlns:wpg="http://schemas.microsoft.com/office/word/2010/wordprocessingGroup" xmlns:wpi="http://schemas.microsoft.com/office/word/2010/wordprocessingInk" xmlns:wne="http://schemas.microsoft.com/office/word/2006/wordml" xmlns:wps="http://schemas.microsoft.com/office/word/2010/wordprocessingShape" mc:Ignorable="w14 w15 wp14">
+  <w:p>
+    <w:pPr>
+      <w:pStyle w:val="Header"/>
+    </w:pPr>
+  </w:p>
+</w:hdr>
 </file>
 
 <file path=word/numbering.xml><?xml version="1.0" encoding="utf-8"?>

--- a/docs/reports/CS838 Data Science project progress report.docx
+++ b/docs/reports/CS838 Data Science project progress report.docx
@@ -4319,6 +4319,147 @@
           <w:szCs w:val="20"/>
         </w:rPr>
       </w:pPr>
+      <w:bookmarkStart w:id="0" w:name="_GoBack"/>
+      <w:bookmarkEnd w:id="0"/>
+      <w:r>
+        <w:rPr>
+          <w:rFonts w:ascii="Lucida Grande" w:eastAsia="Times New Roman" w:hAnsi="Lucida Grande" w:cs="Lucida Grande"/>
+          <w:noProof/>
+          <w:color w:val="000000" w:themeColor="text1"/>
+          <w:sz w:val="20"/>
+          <w:szCs w:val="20"/>
+        </w:rPr>
+        <mc:AlternateContent>
+          <mc:Choice Requires="wps">
+            <w:drawing>
+              <wp:anchor distT="0" distB="0" distL="114300" distR="114300" simplePos="0" relativeHeight="251663360" behindDoc="0" locked="0" layoutInCell="1" allowOverlap="1" wp14:anchorId="1FFA5E72" wp14:editId="682D558A">
+                <wp:simplePos x="0" y="0"/>
+                <wp:positionH relativeFrom="column">
+                  <wp:posOffset>396427</wp:posOffset>
+                </wp:positionH>
+                <wp:positionV relativeFrom="paragraph">
+                  <wp:posOffset>1178560</wp:posOffset>
+                </wp:positionV>
+                <wp:extent cx="5562600" cy="457200"/>
+                <wp:effectExtent l="0" t="0" r="0" b="0"/>
+                <wp:wrapSquare wrapText="bothSides"/>
+                <wp:docPr id="7" name="Text Box 7"/>
+                <wp:cNvGraphicFramePr/>
+                <a:graphic xmlns:a="http://schemas.openxmlformats.org/drawingml/2006/main">
+                  <a:graphicData uri="http://schemas.microsoft.com/office/word/2010/wordprocessingShape">
+                    <wps:wsp>
+                      <wps:cNvSpPr txBox="1"/>
+                      <wps:spPr>
+                        <a:xfrm>
+                          <a:off x="0" y="0"/>
+                          <a:ext cx="5562600" cy="457200"/>
+                        </a:xfrm>
+                        <a:prstGeom prst="rect">
+                          <a:avLst/>
+                        </a:prstGeom>
+                        <a:noFill/>
+                        <a:ln>
+                          <a:noFill/>
+                        </a:ln>
+                        <a:effectLst/>
+                      </wps:spPr>
+                      <wps:style>
+                        <a:lnRef idx="0">
+                          <a:schemeClr val="accent1"/>
+                        </a:lnRef>
+                        <a:fillRef idx="0">
+                          <a:schemeClr val="accent1"/>
+                        </a:fillRef>
+                        <a:effectRef idx="0">
+                          <a:schemeClr val="accent1"/>
+                        </a:effectRef>
+                        <a:fontRef idx="minor">
+                          <a:schemeClr val="dk1"/>
+                        </a:fontRef>
+                      </wps:style>
+                      <wps:txbx>
+                        <w:txbxContent>
+                          <w:p>
+                            <w:pPr>
+                              <w:pStyle w:val="Footer"/>
+                              <w:rPr>
+                                <w:rFonts w:hint="eastAsia"/>
+                                <w:sz w:val="16"/>
+                                <w:szCs w:val="16"/>
+                              </w:rPr>
+                            </w:pPr>
+                            <w:r>
+                              <w:rPr>
+                                <w:rFonts w:hint="eastAsia"/>
+                                <w:sz w:val="16"/>
+                                <w:szCs w:val="16"/>
+                              </w:rPr>
+                              <w:t xml:space="preserve">[1]: </w:t>
+                            </w:r>
+                            <w:r>
+                              <w:rPr>
+                                <w:sz w:val="16"/>
+                                <w:szCs w:val="16"/>
+                              </w:rPr>
+                              <w:t>http://www.ifre.com/a-history-of-the-past-40-years-in-financial-crises/21102949.fullarticle</w:t>
+                            </w:r>
+                          </w:p>
+                        </w:txbxContent>
+                      </wps:txbx>
+                      <wps:bodyPr rot="0" spcFirstLastPara="0" vertOverflow="overflow" horzOverflow="overflow" vert="horz" wrap="square" lIns="91440" tIns="45720" rIns="91440" bIns="45720" numCol="1" spcCol="0" rtlCol="0" fromWordArt="0" anchor="t" anchorCtr="0" forceAA="0" compatLnSpc="1">
+                        <a:prstTxWarp prst="textNoShape">
+                          <a:avLst/>
+                        </a:prstTxWarp>
+                        <a:noAutofit/>
+                      </wps:bodyPr>
+                    </wps:wsp>
+                  </a:graphicData>
+                </a:graphic>
+              </wp:anchor>
+            </w:drawing>
+          </mc:Choice>
+          <mc:Fallback>
+            <w:pict>
+              <v:shapetype w14:anchorId="1FFA5E72" id="_x0000_t202" coordsize="21600,21600" o:spt="202" path="m0,0l0,21600,21600,21600,21600,0xe">
+                <v:stroke joinstyle="miter"/>
+                <v:path gradientshapeok="t" o:connecttype="rect"/>
+              </v:shapetype>
+              <v:shape id="Text Box 7" o:spid="_x0000_s1029" type="#_x0000_t202" style="position:absolute;margin-left:31.2pt;margin-top:92.8pt;width:438pt;height:36pt;z-index:251663360;visibility:visible;mso-wrap-style:square;mso-wrap-distance-left:9pt;mso-wrap-distance-top:0;mso-wrap-distance-right:9pt;mso-wrap-distance-bottom:0;mso-position-horizontal:absolute;mso-position-horizontal-relative:text;mso-position-vertical:absolute;mso-position-vertical-relative:text;v-text-anchor:top" o:gfxdata="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" filled="f" stroked="f">
+                <v:textbox>
+                  <w:txbxContent>
+                    <w:p>
+                      <w:pPr>
+                        <w:pStyle w:val="Footer"/>
+                        <w:rPr>
+                          <w:rFonts w:hint="eastAsia"/>
+                          <w:sz w:val="16"/>
+                          <w:szCs w:val="16"/>
+                        </w:rPr>
+                      </w:pPr>
+                      <w:r>
+                        <w:rPr>
+                          <w:rFonts w:hint="eastAsia"/>
+                          <w:sz w:val="16"/>
+                          <w:szCs w:val="16"/>
+                        </w:rPr>
+                        <w:t xml:space="preserve">[1]: </w:t>
+                      </w:r>
+                      <w:r>
+                        <w:rPr>
+                          <w:sz w:val="16"/>
+                          <w:szCs w:val="16"/>
+                        </w:rPr>
+                        <w:t>http://www.ifre.com/a-history-of-the-past-40-years-in-financial-crises/21102949.fullarticle</w:t>
+                      </w:r>
+                    </w:p>
+                  </w:txbxContent>
+                </v:textbox>
+                <w10:wrap type="square"/>
+              </v:shape>
+            </w:pict>
+          </mc:Fallback>
+        </mc:AlternateContent>
+      </w:r>
       <w:r>
         <w:rPr>
           <w:rFonts w:ascii="Lucida Grande" w:eastAsia="Times New Roman" w:hAnsi="Lucida Grande" w:cs="Lucida Grande"/>
@@ -4883,12 +5024,6 @@
       </w:pPr>
     </w:p>
     <w:sectPr>
-      <w:headerReference w:type="even" r:id="rId16"/>
-      <w:headerReference w:type="default" r:id="rId17"/>
-      <w:footerReference w:type="even" r:id="rId18"/>
-      <w:footerReference w:type="default" r:id="rId19"/>
-      <w:headerReference w:type="first" r:id="rId20"/>
-      <w:footerReference w:type="first" r:id="rId21"/>
       <w:pgSz w:w="12240" w:h="15840"/>
       <w:pgMar w:top="1440" w:right="1440" w:bottom="1440" w:left="1440" w:header="720" w:footer="720" w:gutter="0"/>
       <w:cols w:space="720"/>
@@ -4917,58 +5052,6 @@
 </w:endnotes>
 </file>
 
-<file path=word/footer1.xml><?xml version="1.0" encoding="utf-8"?>
-<w:ftr xmlns:wpc="http://schemas.microsoft.com/office/word/2010/wordprocessingCanvas" xmlns:mo="http://schemas.microsoft.com/office/mac/office/2008/main" xmlns:mc="http://schemas.openxmlformats.org/markup-compatibility/2006" xmlns:mv="urn:schemas-microsoft-com:mac:vml" xmlns:o="urn:schemas-microsoft-com:office:office" xmlns:r="http://schemas.openxmlformats.org/officeDocument/2006/relationships" xmlns:m="http://schemas.openxmlformats.org/officeDocument/2006/math" xmlns:v="urn:schemas-microsoft-com:vml" xmlns:wp14="http://schemas.microsoft.com/office/word/2010/wordprocessingDrawing" xmlns:wp="http://schemas.openxmlformats.org/drawingml/2006/wordprocessingDrawing" xmlns:w10="urn:schemas-microsoft-com:office:word" xmlns:w="http://schemas.openxmlformats.org/wordprocessingml/2006/main" xmlns:w14="http://schemas.microsoft.com/office/word/2010/wordml" xmlns:w15="http://schemas.microsoft.com/office/word/2012/wordml" xmlns:wpg="http://schemas.microsoft.com/office/word/2010/wordprocessingGroup" xmlns:wpi="http://schemas.microsoft.com/office/word/2010/wordprocessingInk" xmlns:wne="http://schemas.microsoft.com/office/word/2006/wordml" xmlns:wps="http://schemas.microsoft.com/office/word/2010/wordprocessingShape" mc:Ignorable="w14 w15 wp14">
-  <w:p>
-    <w:pPr>
-      <w:pStyle w:val="Footer"/>
-    </w:pPr>
-  </w:p>
-</w:ftr>
-</file>
-
-<file path=word/footer2.xml><?xml version="1.0" encoding="utf-8"?>
-<w:ftr xmlns:wpc="http://schemas.microsoft.com/office/word/2010/wordprocessingCanvas" xmlns:mo="http://schemas.microsoft.com/office/mac/office/2008/main" xmlns:mc="http://schemas.openxmlformats.org/markup-compatibility/2006" xmlns:mv="urn:schemas-microsoft-com:mac:vml" xmlns:o="urn:schemas-microsoft-com:office:office" xmlns:r="http://schemas.openxmlformats.org/officeDocument/2006/relationships" xmlns:m="http://schemas.openxmlformats.org/officeDocument/2006/math" xmlns:v="urn:schemas-microsoft-com:vml" xmlns:wp14="http://schemas.microsoft.com/office/word/2010/wordprocessingDrawing" xmlns:wp="http://schemas.openxmlformats.org/drawingml/2006/wordprocessingDrawing" xmlns:w10="urn:schemas-microsoft-com:office:word" xmlns:w="http://schemas.openxmlformats.org/wordprocessingml/2006/main" xmlns:w14="http://schemas.microsoft.com/office/word/2010/wordml" xmlns:w15="http://schemas.microsoft.com/office/word/2012/wordml" xmlns:wpg="http://schemas.microsoft.com/office/word/2010/wordprocessingGroup" xmlns:wpi="http://schemas.microsoft.com/office/word/2010/wordprocessingInk" xmlns:wne="http://schemas.microsoft.com/office/word/2006/wordml" xmlns:wps="http://schemas.microsoft.com/office/word/2010/wordprocessingShape" mc:Ignorable="w14 w15 wp14">
-  <w:p>
-    <w:pPr>
-      <w:pStyle w:val="Footer"/>
-      <w:rPr>
-        <w:rFonts w:hint="eastAsia"/>
-        <w:sz w:val="16"/>
-        <w:szCs w:val="16"/>
-      </w:rPr>
-    </w:pPr>
-    <w:r>
-      <w:rPr>
-        <w:rFonts w:hint="eastAsia"/>
-        <w:sz w:val="16"/>
-        <w:szCs w:val="16"/>
-      </w:rPr>
-      <w:t xml:space="preserve">[1]: </w:t>
-    </w:r>
-    <w:r>
-      <w:rPr>
-        <w:sz w:val="16"/>
-        <w:szCs w:val="16"/>
-      </w:rPr>
-      <w:t>http://www.ifre.com/a-history-of-the-past-40-years-in-financial-crises/21102949.fullarticle</w:t>
-    </w:r>
-    <w:bookmarkStart w:id="0" w:name="_GoBack"/>
-    <w:bookmarkEnd w:id="0"/>
-  </w:p>
-</w:ftr>
-</file>
-
-<file path=word/footer3.xml><?xml version="1.0" encoding="utf-8"?>
-<w:ftr xmlns:wpc="http://schemas.microsoft.com/office/word/2010/wordprocessingCanvas" xmlns:mo="http://schemas.microsoft.com/office/mac/office/2008/main" xmlns:mc="http://schemas.openxmlformats.org/markup-compatibility/2006" xmlns:mv="urn:schemas-microsoft-com:mac:vml" xmlns:o="urn:schemas-microsoft-com:office:office" xmlns:r="http://schemas.openxmlformats.org/officeDocument/2006/relationships" xmlns:m="http://schemas.openxmlformats.org/officeDocument/2006/math" xmlns:v="urn:schemas-microsoft-com:vml" xmlns:wp14="http://schemas.microsoft.com/office/word/2010/wordprocessingDrawing" xmlns:wp="http://schemas.openxmlformats.org/drawingml/2006/wordprocessingDrawing" xmlns:w10="urn:schemas-microsoft-com:office:word" xmlns:w="http://schemas.openxmlformats.org/wordprocessingml/2006/main" xmlns:w14="http://schemas.microsoft.com/office/word/2010/wordml" xmlns:w15="http://schemas.microsoft.com/office/word/2012/wordml" xmlns:wpg="http://schemas.microsoft.com/office/word/2010/wordprocessingGroup" xmlns:wpi="http://schemas.microsoft.com/office/word/2010/wordprocessingInk" xmlns:wne="http://schemas.microsoft.com/office/word/2006/wordml" xmlns:wps="http://schemas.microsoft.com/office/word/2010/wordprocessingShape" mc:Ignorable="w14 w15 wp14">
-  <w:p>
-    <w:pPr>
-      <w:pStyle w:val="Footer"/>
-    </w:pPr>
-  </w:p>
-</w:ftr>
-</file>
-
 <file path=word/footnotes.xml><?xml version="1.0" encoding="utf-8"?>
 <w:footnotes xmlns:wpc="http://schemas.microsoft.com/office/word/2010/wordprocessingCanvas" xmlns:mo="http://schemas.microsoft.com/office/mac/office/2008/main" xmlns:mc="http://schemas.openxmlformats.org/markup-compatibility/2006" xmlns:mv="urn:schemas-microsoft-com:mac:vml" xmlns:o="urn:schemas-microsoft-com:office:office" xmlns:r="http://schemas.openxmlformats.org/officeDocument/2006/relationships" xmlns:m="http://schemas.openxmlformats.org/officeDocument/2006/math" xmlns:v="urn:schemas-microsoft-com:vml" xmlns:wp14="http://schemas.microsoft.com/office/word/2010/wordprocessingDrawing" xmlns:wp="http://schemas.openxmlformats.org/drawingml/2006/wordprocessingDrawing" xmlns:w10="urn:schemas-microsoft-com:office:word" xmlns:w="http://schemas.openxmlformats.org/wordprocessingml/2006/main" xmlns:w14="http://schemas.microsoft.com/office/word/2010/wordml" xmlns:w15="http://schemas.microsoft.com/office/word/2012/wordml" xmlns:wpg="http://schemas.microsoft.com/office/word/2010/wordprocessingGroup" xmlns:wpi="http://schemas.microsoft.com/office/word/2010/wordprocessingInk" xmlns:wne="http://schemas.microsoft.com/office/word/2006/wordml" xmlns:wps="http://schemas.microsoft.com/office/word/2010/wordprocessingShape" mc:Ignorable="w14 w15 wp14">
   <w:footnote w:type="separator" w:id="-1">
@@ -4986,36 +5069,6 @@
     </w:p>
   </w:footnote>
 </w:footnotes>
-</file>
-
-<file path=word/header1.xml><?xml version="1.0" encoding="utf-8"?>
-<w:hdr xmlns:wpc="http://schemas.microsoft.com/office/word/2010/wordprocessingCanvas" xmlns:mo="http://schemas.microsoft.com/office/mac/office/2008/main" xmlns:mc="http://schemas.openxmlformats.org/markup-compatibility/2006" xmlns:mv="urn:schemas-microsoft-com:mac:vml" xmlns:o="urn:schemas-microsoft-com:office:office" xmlns:r="http://schemas.openxmlformats.org/officeDocument/2006/relationships" xmlns:m="http://schemas.openxmlformats.org/officeDocument/2006/math" xmlns:v="urn:schemas-microsoft-com:vml" xmlns:wp14="http://schemas.microsoft.com/office/word/2010/wordprocessingDrawing" xmlns:wp="http://schemas.openxmlformats.org/drawingml/2006/wordprocessingDrawing" xmlns:w10="urn:schemas-microsoft-com:office:word" xmlns:w="http://schemas.openxmlformats.org/wordprocessingml/2006/main" xmlns:w14="http://schemas.microsoft.com/office/word/2010/wordml" xmlns:w15="http://schemas.microsoft.com/office/word/2012/wordml" xmlns:wpg="http://schemas.microsoft.com/office/word/2010/wordprocessingGroup" xmlns:wpi="http://schemas.microsoft.com/office/word/2010/wordprocessingInk" xmlns:wne="http://schemas.microsoft.com/office/word/2006/wordml" xmlns:wps="http://schemas.microsoft.com/office/word/2010/wordprocessingShape" mc:Ignorable="w14 w15 wp14">
-  <w:p>
-    <w:pPr>
-      <w:pStyle w:val="Header"/>
-    </w:pPr>
-  </w:p>
-</w:hdr>
-</file>
-
-<file path=word/header2.xml><?xml version="1.0" encoding="utf-8"?>
-<w:hdr xmlns:wpc="http://schemas.microsoft.com/office/word/2010/wordprocessingCanvas" xmlns:mo="http://schemas.microsoft.com/office/mac/office/2008/main" xmlns:mc="http://schemas.openxmlformats.org/markup-compatibility/2006" xmlns:mv="urn:schemas-microsoft-com:mac:vml" xmlns:o="urn:schemas-microsoft-com:office:office" xmlns:r="http://schemas.openxmlformats.org/officeDocument/2006/relationships" xmlns:m="http://schemas.openxmlformats.org/officeDocument/2006/math" xmlns:v="urn:schemas-microsoft-com:vml" xmlns:wp14="http://schemas.microsoft.com/office/word/2010/wordprocessingDrawing" xmlns:wp="http://schemas.openxmlformats.org/drawingml/2006/wordprocessingDrawing" xmlns:w10="urn:schemas-microsoft-com:office:word" xmlns:w="http://schemas.openxmlformats.org/wordprocessingml/2006/main" xmlns:w14="http://schemas.microsoft.com/office/word/2010/wordml" xmlns:w15="http://schemas.microsoft.com/office/word/2012/wordml" xmlns:wpg="http://schemas.microsoft.com/office/word/2010/wordprocessingGroup" xmlns:wpi="http://schemas.microsoft.com/office/word/2010/wordprocessingInk" xmlns:wne="http://schemas.microsoft.com/office/word/2006/wordml" xmlns:wps="http://schemas.microsoft.com/office/word/2010/wordprocessingShape" mc:Ignorable="w14 w15 wp14">
-  <w:p>
-    <w:pPr>
-      <w:pStyle w:val="Header"/>
-    </w:pPr>
-  </w:p>
-</w:hdr>
-</file>
-
-<file path=word/header3.xml><?xml version="1.0" encoding="utf-8"?>
-<w:hdr xmlns:wpc="http://schemas.microsoft.com/office/word/2010/wordprocessingCanvas" xmlns:mo="http://schemas.microsoft.com/office/mac/office/2008/main" xmlns:mc="http://schemas.openxmlformats.org/markup-compatibility/2006" xmlns:mv="urn:schemas-microsoft-com:mac:vml" xmlns:o="urn:schemas-microsoft-com:office:office" xmlns:r="http://schemas.openxmlformats.org/officeDocument/2006/relationships" xmlns:m="http://schemas.openxmlformats.org/officeDocument/2006/math" xmlns:v="urn:schemas-microsoft-com:vml" xmlns:wp14="http://schemas.microsoft.com/office/word/2010/wordprocessingDrawing" xmlns:wp="http://schemas.openxmlformats.org/drawingml/2006/wordprocessingDrawing" xmlns:w10="urn:schemas-microsoft-com:office:word" xmlns:w="http://schemas.openxmlformats.org/wordprocessingml/2006/main" xmlns:w14="http://schemas.microsoft.com/office/word/2010/wordml" xmlns:w15="http://schemas.microsoft.com/office/word/2012/wordml" xmlns:wpg="http://schemas.microsoft.com/office/word/2010/wordprocessingGroup" xmlns:wpi="http://schemas.microsoft.com/office/word/2010/wordprocessingInk" xmlns:wne="http://schemas.microsoft.com/office/word/2006/wordml" xmlns:wps="http://schemas.microsoft.com/office/word/2010/wordprocessingShape" mc:Ignorable="w14 w15 wp14">
-  <w:p>
-    <w:pPr>
-      <w:pStyle w:val="Header"/>
-    </w:pPr>
-  </w:p>
-</w:hdr>
 </file>
 
 <file path=word/numbering.xml><?xml version="1.0" encoding="utf-8"?>
